--- a/TermsDocs/secure-ax7k9m2/SALVE-STORY iPAAS SOW (01.01.26) - REDLINED.docx
+++ b/TermsDocs/secure-ax7k9m2/SALVE-STORY iPAAS SOW (01.01.26) - REDLINED.docx
@@ -1967,19 +1967,7 @@
               <w:rPr/>
             </w:rPrChange>
           </w:rPr>
-          <w:t xml:space="preserve"> means the detailed project implementation roadmap spreadsheet attached to this C-5 SOW as Exhibit D, which specifies the Initial Flows, implementation priorities, target milestones, and project tim</w:t>
-        </w:r>
-        <w:r>
-          <w:rPr>
-            <w:rFonts w:ascii="Arial" w:hAnsi="Arial" w:cs="Arial"/>
-            <w:color w:val="000000"/>
-            <w:sz w:val="22"/>
-            <w:szCs w:val="22"/>
-            <w:rPrChange w:id="10" w:author="Sergei Tokmakov, Esq." w:date="2025-12-15T03:43:00Z">
-              <w:rPr/>
-            </w:rPrChange>
-          </w:rPr>
-          <w:t>eline. Exhibit D is hereby incorporated into this C-5 SOW by this reference and shall be binding on the Parties subject to the Change Management Process.</w:t>
+          <w:t xml:space="preserve"> means the detailed project implementation roadmap spreadsheet attached to this C-5 SOW as Exhibit D, which specifies the Initial Flows, implementation priorities, target milestones, and project timeline. Exhibit D is hereby incorporated into this C-5 SOW by this reference and shall be binding on the Parties subject to the Change Management Process.</w:t>
         </w:r>
       </w:ins>
     </w:p>
@@ -4298,7 +4286,7 @@
         </w:rPr>
         <w:t xml:space="preserve">As a part of this SOW, the Provider will implement a set of initial Flows meant to enable the movement of data and process workflows developed by the Parties using the Provider's iPaaS platform to connect two or more of the enabled Integrations, </w:t>
       </w:r>
-      <w:del w:id="11" w:author="Sergei Tokmakov, Esq." w:date="2025-12-16T09:00:00Z">
+      <w:del w:id="10" w:author="Sergei Tokmakov, Esq." w:date="2025-12-16T09:00:00Z">
         <w:r>
           <w:rPr>
             <w:rFonts w:ascii="Arial" w:hAnsi="Arial" w:cs="Arial"/>
@@ -4308,7 +4296,7 @@
           <w:delText>as specifically detailed in Section 3.2.1</w:delText>
         </w:r>
       </w:del>
-      <w:ins w:id="12" w:author="Sergei Tokmakov, Esq." w:date="2025-12-16T09:00:00Z">
+      <w:ins w:id="11" w:author="Sergei Tokmakov, Esq." w:date="2025-12-16T09:00:00Z">
         <w:r>
           <w:rPr>
             <w:rFonts w:ascii="Arial" w:hAnsi="Arial" w:cs="Arial"/>
@@ -6702,7 +6690,7 @@
         </w:rPr>
         <w:t xml:space="preserve">The Provider shall provide the following key deliverables, tied to specific milestones which are defined and prioritized according to the external </w:t>
       </w:r>
-      <w:commentRangeStart w:id="13"/>
+      <w:commentRangeStart w:id="12"/>
       <w:r>
         <w:rPr>
           <w:rFonts w:ascii="Arial" w:hAnsi="Arial" w:cs="Arial"/>
@@ -6733,12 +6721,12 @@
         </w:rPr>
         <w:t>: 2026 Technical Roadmap</w:t>
       </w:r>
-      <w:commentRangeEnd w:id="13"/>
+      <w:commentRangeEnd w:id="12"/>
       <w:r>
         <w:rPr>
           <w:rStyle w:val="CommentReference"/>
         </w:rPr>
-        <w:commentReference w:id="13"/>
+        <w:commentReference w:id="12"/>
       </w:r>
       <w:r>
         <w:rPr>
@@ -8276,7 +8264,7 @@
               </w:rPr>
               <w:t xml:space="preserve">Please Reference C-6 </w:t>
             </w:r>
-            <w:commentRangeStart w:id="14"/>
+            <w:commentRangeStart w:id="13"/>
             <w:r>
               <w:rPr>
                 <w:rFonts w:ascii="Arial" w:hAnsi="Arial" w:cs="Arial"/>
@@ -8288,12 +8276,12 @@
               </w:rPr>
               <w:t>SOW</w:t>
             </w:r>
-            <w:commentRangeEnd w:id="14"/>
+            <w:commentRangeEnd w:id="13"/>
             <w:r>
               <w:rPr>
                 <w:rStyle w:val="CommentReference"/>
               </w:rPr>
-              <w:commentReference w:id="14"/>
+              <w:commentReference w:id="13"/>
             </w:r>
             <w:r>
               <w:rPr>
@@ -10354,7 +10342,7 @@
         <w:pStyle w:val="ListParagraph"/>
         <w:spacing w:line="276" w:lineRule="auto"/>
         <w:rPr>
-          <w:ins w:id="15" w:author="Sergei Tokmakov, Esq." w:date="2025-12-15T03:44:00Z"/>
+          <w:ins w:id="14" w:author="Sergei Tokmakov, Esq." w:date="2025-12-15T03:44:00Z"/>
           <w:rFonts w:ascii="Arial" w:hAnsi="Arial" w:cs="Arial"/>
           <w:sz w:val="21"/>
           <w:szCs w:val="21"/>
@@ -10391,7 +10379,7 @@
         </w:numPr>
         <w:ind w:left="720"/>
       </w:pPr>
-      <w:ins w:id="16" w:author="Sergei Tokmakov, Esq." w:date="2025-12-16T09:00:00Z">
+      <w:ins w:id="15" w:author="Sergei Tokmakov, Esq." w:date="2025-12-16T09:00:00Z">
         <w:r>
           <w:rPr>
             <w:rFonts w:ascii="Arial" w:hAnsi="Arial" w:cs="Arial"/>
@@ -10406,14 +10394,14 @@
     <w:p>
       <w:pPr>
         <w:pStyle w:val="ListParagraph"/>
-        <w:pPrChange w:id="17" w:author="Sergei Tokmakov, Esq." w:date="2025-12-15T03:44:00Z">
+        <w:pPrChange w:id="16" w:author="Sergei Tokmakov, Esq." w:date="2025-12-15T03:44:00Z">
           <w:pPr>
             <w:pStyle w:val="ListParagraph"/>
             <w:ind w:left="360"/>
           </w:pPr>
         </w:pPrChange>
       </w:pPr>
-      <w:ins w:id="18" w:author="Sergei Tokmakov, Esq." w:date="2025-12-16T09:00:00Z">
+      <w:ins w:id="17" w:author="Sergei Tokmakov, Esq." w:date="2025-12-16T09:00:00Z">
         <w:r>
           <w:rPr>
             <w:rFonts w:ascii="Arial" w:hAnsi="Arial" w:cs="Arial"/>
@@ -10421,25 +10409,7 @@
             <w:sz w:val="22"/>
             <w:szCs w:val="22"/>
           </w:rPr>
-          <w:t>Formal project manageme</w:t>
-        </w:r>
-        <w:r>
-          <w:rPr>
-            <w:rFonts w:ascii="Arial" w:hAnsi="Arial" w:cs="Arial"/>
-            <w:color w:val="000000"/>
-            <w:sz w:val="22"/>
-            <w:szCs w:val="22"/>
-          </w:rPr>
-          <w:t>nt, governance, status reporting, and stakeholder meeting coordination for this C-5 iPaaS implementation are provided under a separate Statement of Work (Exhibit C-6: iPaaS Project Management SOW) and are billed separately. The fees in this C-5 SOW cover t</w:t>
-        </w:r>
-        <w:r>
-          <w:rPr>
-            <w:rFonts w:ascii="Arial" w:hAnsi="Arial" w:cs="Arial"/>
-            <w:color w:val="000000"/>
-            <w:sz w:val="22"/>
-            <w:szCs w:val="22"/>
-          </w:rPr>
-          <w:t>echnical implementation work but do not include dedicated project management services.</w:t>
+          <w:t>Formal project management, governance, status reporting, and stakeholder meeting coordination for this C-5 iPaaS implementation are provided under a separate Statement of Work (Exhibit C-6: iPaaS Project Management SOW) and are billed separately. The fees in this C-5 SOW cover technical implementation work but do not include dedicated project management services.</w:t>
         </w:r>
       </w:ins>
     </w:p>
@@ -13743,7 +13713,7 @@
         </w:rPr>
         <w:t xml:space="preserve">Change Management process defined in Section </w:t>
       </w:r>
-      <w:del w:id="19" w:author="Sergei Tokmakov, Esq." w:date="2025-12-15T03:44:00Z">
+      <w:del w:id="18" w:author="Sergei Tokmakov, Esq." w:date="2025-12-15T03:44:00Z">
         <w:r>
           <w:rPr>
             <w:rFonts w:ascii="Arial" w:hAnsi="Arial" w:cs="Arial"/>
@@ -13762,7 +13732,7 @@
           <w:delText xml:space="preserve"> </w:delText>
         </w:r>
       </w:del>
-      <w:ins w:id="20" w:author="Sergei Tokmakov, Esq." w:date="2025-12-15T03:44:00Z">
+      <w:ins w:id="19" w:author="Sergei Tokmakov, Esq." w:date="2025-12-15T03:44:00Z">
         <w:r>
           <w:rPr>
             <w:rFonts w:ascii="Arial" w:hAnsi="Arial" w:cs="Arial"/>
@@ -14582,14 +14552,14 @@
         <w:spacing w:line="276" w:lineRule="auto"/>
         <w:ind w:left="360"/>
         <w:rPr>
-          <w:ins w:id="21" w:author="Sergei Tokmakov, Esq." w:date="2025-12-15T03:44:00Z"/>
+          <w:ins w:id="20" w:author="Sergei Tokmakov, Esq." w:date="2025-12-15T03:44:00Z"/>
           <w:rFonts w:ascii="Arial" w:hAnsi="Arial" w:cs="Arial"/>
           <w:color w:val="000000" w:themeColor="text1"/>
           <w:sz w:val="22"/>
           <w:szCs w:val="22"/>
         </w:rPr>
       </w:pPr>
-      <w:del w:id="22" w:author="Sergei Tokmakov, Esq." w:date="2025-12-16T09:00:00Z">
+      <w:del w:id="21" w:author="Sergei Tokmakov, Esq." w:date="2025-12-16T09:00:00Z">
         <w:r>
           <w:rPr>
             <w:rFonts w:ascii="Arial" w:hAnsi="Arial" w:cs="Arial"/>
@@ -14600,7 +14570,7 @@
           <w:delText>Invoices will be issued upon completion of the Services provided under this Statement of Work. Payment terms are set forth in the current Purchase Order of the Agreement, pursuant to the terms and conditions of the Software as a Service Agreement between the Parties dated April 3, 2025 (“Agreement”).</w:delText>
         </w:r>
       </w:del>
-      <w:ins w:id="23" w:author="Sergei Tokmakov, Esq." w:date="2025-12-16T09:00:00Z">
+      <w:ins w:id="22" w:author="Sergei Tokmakov, Esq." w:date="2025-12-16T09:00:00Z">
         <w:r>
           <w:rPr>
             <w:rFonts w:ascii="Arial" w:hAnsi="Arial" w:cs="Arial"/>
@@ -14618,7 +14588,7 @@
         <w:spacing w:line="276" w:lineRule="auto"/>
         <w:ind w:left="360"/>
         <w:rPr>
-          <w:ins w:id="24" w:author="Sergei Tokmakov, Esq." w:date="2025-12-15T03:44:00Z"/>
+          <w:ins w:id="23" w:author="Sergei Tokmakov, Esq." w:date="2025-12-15T03:44:00Z"/>
           <w:rFonts w:ascii="Arial" w:hAnsi="Arial" w:cs="Arial"/>
           <w:color w:val="000000" w:themeColor="text1"/>
           <w:sz w:val="22"/>
@@ -14632,14 +14602,14 @@
         <w:spacing w:line="276" w:lineRule="auto"/>
         <w:ind w:left="360"/>
         <w:rPr>
-          <w:ins w:id="25" w:author="Sergei Tokmakov, Esq." w:date="2025-12-15T03:45:00Z"/>
+          <w:ins w:id="24" w:author="Sergei Tokmakov, Esq." w:date="2025-12-15T03:45:00Z"/>
           <w:rFonts w:ascii="Arial" w:hAnsi="Arial" w:cs="Arial"/>
           <w:color w:val="000000" w:themeColor="text1"/>
           <w:sz w:val="22"/>
           <w:szCs w:val="22"/>
         </w:rPr>
       </w:pPr>
-      <w:ins w:id="26" w:author="Sergei Tokmakov, Esq." w:date="2025-12-16T09:00:00Z">
+      <w:ins w:id="25" w:author="Sergei Tokmakov, Esq." w:date="2025-12-16T09:00:00Z">
         <w:r>
           <w:rPr>
             <w:rFonts w:ascii="Arial" w:hAnsi="Arial" w:cs="Arial"/>
@@ -14667,7 +14637,7 @@
         <w:spacing w:line="276" w:lineRule="auto"/>
         <w:ind w:left="360"/>
         <w:rPr>
-          <w:ins w:id="27" w:author="Sergei Tokmakov, Esq." w:date="2025-12-15T03:45:00Z"/>
+          <w:ins w:id="26" w:author="Sergei Tokmakov, Esq." w:date="2025-12-15T03:45:00Z"/>
           <w:rFonts w:ascii="Arial" w:hAnsi="Arial" w:cs="Arial"/>
           <w:color w:val="000000" w:themeColor="text1"/>
           <w:sz w:val="22"/>
@@ -14681,14 +14651,14 @@
         <w:spacing w:line="276" w:lineRule="auto"/>
         <w:ind w:left="360"/>
         <w:rPr>
-          <w:ins w:id="28" w:author="Sergei Tokmakov, Esq." w:date="2025-12-15T03:45:00Z"/>
+          <w:ins w:id="27" w:author="Sergei Tokmakov, Esq." w:date="2025-12-15T03:45:00Z"/>
           <w:rFonts w:ascii="Arial" w:hAnsi="Arial" w:cs="Arial"/>
           <w:color w:val="000000" w:themeColor="text1"/>
           <w:sz w:val="22"/>
           <w:szCs w:val="22"/>
         </w:rPr>
       </w:pPr>
-      <w:ins w:id="29" w:author="Sergei Tokmakov, Esq." w:date="2025-12-16T09:00:00Z">
+      <w:ins w:id="28" w:author="Sergei Tokmakov, Esq." w:date="2025-12-16T09:00:00Z">
         <w:r>
           <w:rPr>
             <w:rFonts w:ascii="Arial" w:hAnsi="Arial" w:cs="Arial"/>
@@ -14706,7 +14676,7 @@
         <w:spacing w:line="276" w:lineRule="auto"/>
         <w:ind w:left="360"/>
         <w:rPr>
-          <w:ins w:id="30" w:author="Sergei Tokmakov, Esq." w:date="2025-12-15T03:45:00Z"/>
+          <w:ins w:id="29" w:author="Sergei Tokmakov, Esq." w:date="2025-12-15T03:45:00Z"/>
           <w:rFonts w:ascii="Arial" w:hAnsi="Arial" w:cs="Arial"/>
           <w:color w:val="000000" w:themeColor="text1"/>
           <w:sz w:val="22"/>
@@ -14725,7 +14695,7 @@
           <w:szCs w:val="22"/>
         </w:rPr>
       </w:pPr>
-      <w:ins w:id="31" w:author="Sergei Tokmakov, Esq." w:date="2025-12-16T09:00:00Z">
+      <w:ins w:id="30" w:author="Sergei Tokmakov, Esq." w:date="2025-12-16T09:00:00Z">
         <w:r>
           <w:rPr>
             <w:rFonts w:ascii="Arial" w:hAnsi="Arial" w:cs="Arial"/>
@@ -14835,7 +14805,7 @@
         </w:numPr>
         <w:ind w:left="720"/>
       </w:pPr>
-      <w:ins w:id="32" w:author="Sergei Tokmakov, Esq." w:date="2025-12-16T09:00:00Z">
+      <w:ins w:id="31" w:author="Sergei Tokmakov, Esq." w:date="2025-12-16T09:00:00Z">
         <w:r>
           <w:rPr>
             <w:rFonts w:ascii="Arial" w:hAnsi="Arial" w:cs="Arial"/>
@@ -14856,7 +14826,7 @@
         </w:numPr>
         <w:ind w:firstLine="0"/>
       </w:pPr>
-      <w:ins w:id="33" w:author="Sergei Tokmakov, Esq." w:date="2025-12-16T09:00:00Z">
+      <w:ins w:id="32" w:author="Sergei Tokmakov, Esq." w:date="2025-12-16T09:00:00Z">
         <w:r>
           <w:rPr>
             <w:rFonts w:ascii="Arial" w:hAnsi="Arial" w:cs="Arial"/>
@@ -14873,7 +14843,7 @@
         <w:pStyle w:val="ListParagraph"/>
         <w:ind w:left="360"/>
       </w:pPr>
-      <w:ins w:id="34" w:author="Sergei Tokmakov, Esq." w:date="2025-12-16T09:00:00Z">
+      <w:ins w:id="33" w:author="Sergei Tokmakov, Esq." w:date="2025-12-16T09:00:00Z">
         <w:r>
           <w:rPr>
             <w:rFonts w:ascii="Arial" w:hAnsi="Arial" w:cs="Arial"/>
@@ -14881,25 +14851,7 @@
             <w:sz w:val="22"/>
             <w:szCs w:val="22"/>
           </w:rPr>
-          <w:t xml:space="preserve">The Services under this C-5 SOW require integration with third-party systems that are owned, operated, and controlled by </w:t>
-        </w:r>
-        <w:r>
-          <w:rPr>
-            <w:rFonts w:ascii="Arial" w:hAnsi="Arial" w:cs="Arial"/>
-            <w:color w:val="000000"/>
-            <w:sz w:val="22"/>
-            <w:szCs w:val="22"/>
-          </w:rPr>
-          <w:t>entities other than Provider. Customer acknowledges that Provider does not own, control, or operate any Third-Party Systems, and that the availability and performance of the Services are inherently dependent upon proper functioning of such Third-Party Syst</w:t>
-        </w:r>
-        <w:r>
-          <w:rPr>
-            <w:rFonts w:ascii="Arial" w:hAnsi="Arial" w:cs="Arial"/>
-            <w:color w:val="000000"/>
-            <w:sz w:val="22"/>
-            <w:szCs w:val="22"/>
-          </w:rPr>
-          <w:t>ems.</w:t>
+          <w:t>The Services under this C-5 SOW require integration with third-party systems that are owned, operated, and controlled by entities other than Provider. Customer acknowledges that Provider does not own, control, or operate any Third-Party Systems, and that the availability and performance of the Services are inherently dependent upon proper functioning of such Third-Party Systems.</w:t>
         </w:r>
       </w:ins>
     </w:p>
@@ -14912,7 +14864,7 @@
         </w:numPr>
         <w:ind w:firstLine="0"/>
       </w:pPr>
-      <w:ins w:id="35" w:author="Sergei Tokmakov, Esq." w:date="2025-12-16T09:00:00Z">
+      <w:ins w:id="34" w:author="Sergei Tokmakov, Esq." w:date="2025-12-16T09:00:00Z">
         <w:r>
           <w:rPr>
             <w:rFonts w:ascii="Arial" w:hAnsi="Arial" w:cs="Arial"/>
@@ -14929,7 +14881,7 @@
         <w:pStyle w:val="ListParagraph"/>
         <w:ind w:left="360"/>
       </w:pPr>
-      <w:ins w:id="36" w:author="Sergei Tokmakov, Esq." w:date="2025-12-16T09:00:00Z">
+      <w:ins w:id="35" w:author="Sergei Tokmakov, Esq." w:date="2025-12-16T09:00:00Z">
         <w:r>
           <w:rPr>
             <w:rFonts w:ascii="Arial" w:hAnsi="Arial" w:cs="Arial"/>
@@ -14937,25 +14889,7 @@
             <w:sz w:val="22"/>
             <w:szCs w:val="22"/>
           </w:rPr>
-          <w:t>Provider shall have no liability, and no breach of any availability commitment shall be deemed to have occurred, to the extent caused by: (a) Third-party system outages or downtime; (b) Rate limits, API throttling, or usage caps imposed by third-party syst</w:t>
-        </w:r>
-        <w:r>
-          <w:rPr>
-            <w:rFonts w:ascii="Arial" w:hAnsi="Arial" w:cs="Arial"/>
-            <w:color w:val="000000"/>
-            <w:sz w:val="22"/>
-            <w:szCs w:val="22"/>
-          </w:rPr>
-          <w:t>ems; (c) Expiration or invalidation of API credentials or OAuth tokens; (d) Changes to third-party API endpoints, data schemas, or methods; (e) Third-party performance degradation or timeouts; (f) Third-party data quality issues; (g) Changes to third-party</w:t>
-        </w:r>
-        <w:r>
-          <w:rPr>
-            <w:rFonts w:ascii="Arial" w:hAnsi="Arial" w:cs="Arial"/>
-            <w:color w:val="000000"/>
-            <w:sz w:val="22"/>
-            <w:szCs w:val="22"/>
-          </w:rPr>
-          <w:t xml:space="preserve"> terms of service or policies; (h) Third-party provider actions including service discontinuation; or (i) Force Majeure events affecting third parties.</w:t>
+          <w:t>Provider shall have no liability, and no breach of any availability commitment shall be deemed to have occurred, to the extent caused by: (a) Third-party system outages or downtime; (b) Rate limits, API throttling, or usage caps imposed by third-party systems; (c) Expiration or invalidation of API credentials or OAuth tokens; (d) Changes to third-party API endpoints, data schemas, or methods; (e) Third-party performance degradation or timeouts; (f) Third-party data quality issues; (g) Changes to third-party terms of service or policies; (h) Third-party provider actions including service discontinuation; or (i) Force Majeure events affecting third parties.</w:t>
         </w:r>
       </w:ins>
     </w:p>
@@ -14968,7 +14902,7 @@
         </w:numPr>
         <w:ind w:firstLine="0"/>
       </w:pPr>
-      <w:ins w:id="37" w:author="Sergei Tokmakov, Esq." w:date="2025-12-16T09:00:00Z">
+      <w:ins w:id="36" w:author="Sergei Tokmakov, Esq." w:date="2025-12-16T09:00:00Z">
         <w:r>
           <w:rPr>
             <w:rFonts w:ascii="Arial" w:hAnsi="Arial" w:cs="Arial"/>
@@ -14985,7 +14919,7 @@
         <w:pStyle w:val="ListParagraph"/>
         <w:ind w:left="360"/>
       </w:pPr>
-      <w:ins w:id="38" w:author="Sergei Tokmakov, Esq." w:date="2025-12-16T09:00:00Z">
+      <w:ins w:id="37" w:author="Sergei Tokmakov, Esq." w:date="2025-12-16T09:00:00Z">
         <w:r>
           <w:rPr>
             <w:rFonts w:ascii="Arial" w:hAnsi="Arial" w:cs="Arial"/>
@@ -14993,25 +14927,7 @@
             <w:sz w:val="22"/>
             <w:szCs w:val="22"/>
           </w:rPr>
-          <w:t>Upon becoming aware of a third-party event that impacts Serv</w:t>
-        </w:r>
-        <w:r>
-          <w:rPr>
-            <w:rFonts w:ascii="Arial" w:hAnsi="Arial" w:cs="Arial"/>
-            <w:color w:val="000000"/>
-            <w:sz w:val="22"/>
-            <w:szCs w:val="22"/>
-          </w:rPr>
-          <w:t>ices, Provider shall use commercially reasonable efforts to: monitor and detect issues; notify Customer promptly; implement retry logic to resume processing when the third-party system returns to normal; and adapt integrations if required due to API change</w:t>
-        </w:r>
-        <w:r>
-          <w:rPr>
-            <w:rFonts w:ascii="Arial" w:hAnsi="Arial" w:cs="Arial"/>
-            <w:color w:val="000000"/>
-            <w:sz w:val="22"/>
-            <w:szCs w:val="22"/>
-          </w:rPr>
-          <w:t>s, subject to Change Order approval for material additional development work.</w:t>
+          <w:t>Upon becoming aware of a third-party event that impacts Services, Provider shall use commercially reasonable efforts to: monitor and detect issues; notify Customer promptly; implement retry logic to resume processing when the third-party system returns to normal; and adapt integrations if required due to API changes, subject to Change Order approval for material additional development work.</w:t>
         </w:r>
       </w:ins>
     </w:p>
@@ -15024,7 +14940,7 @@
         </w:numPr>
         <w:ind w:firstLine="0"/>
       </w:pPr>
-      <w:ins w:id="39" w:author="Sergei Tokmakov, Esq." w:date="2025-12-16T09:00:00Z">
+      <w:ins w:id="38" w:author="Sergei Tokmakov, Esq." w:date="2025-12-16T09:00:00Z">
         <w:r>
           <w:rPr>
             <w:rFonts w:ascii="Arial" w:hAnsi="Arial" w:cs="Arial"/>
@@ -15041,7 +14957,7 @@
         <w:pStyle w:val="ListParagraph"/>
         <w:ind w:left="360"/>
       </w:pPr>
-      <w:ins w:id="40" w:author="Sergei Tokmakov, Esq." w:date="2025-12-16T09:00:00Z">
+      <w:ins w:id="39" w:author="Sergei Tokmakov, Esq." w:date="2025-12-16T09:00:00Z">
         <w:r>
           <w:rPr>
             <w:rFonts w:ascii="Arial" w:hAnsi="Arial" w:cs="Arial"/>
@@ -15049,16 +14965,7 @@
             <w:sz w:val="22"/>
             <w:szCs w:val="22"/>
           </w:rPr>
-          <w:t>Any project milestone or deadline shall be automatically extended by the duration of any third-party event that prevents or materially delays Provider's abili</w:t>
-        </w:r>
-        <w:r>
-          <w:rPr>
-            <w:rFonts w:ascii="Arial" w:hAnsi="Arial" w:cs="Arial"/>
-            <w:color w:val="000000"/>
-            <w:sz w:val="22"/>
-            <w:szCs w:val="22"/>
-          </w:rPr>
-          <w:t>ty to perform the affected work.</w:t>
+          <w:t>Any project milestone or deadline shall be automatically extended by the duration of any third-party event that prevents or materially delays Provider's ability to perform the affected work.</w:t>
         </w:r>
       </w:ins>
     </w:p>
@@ -15071,7 +14978,7 @@
         </w:numPr>
         <w:ind w:left="720"/>
       </w:pPr>
-      <w:ins w:id="41" w:author="Sergei Tokmakov, Esq." w:date="2025-12-16T09:00:00Z">
+      <w:ins w:id="40" w:author="Sergei Tokmakov, Esq." w:date="2025-12-16T09:00:00Z">
         <w:r>
           <w:rPr>
             <w:rFonts w:ascii="Arial" w:hAnsi="Arial" w:cs="Arial"/>
@@ -15088,7 +14995,7 @@
         <w:pStyle w:val="ListParagraph"/>
         <w:ind w:left="360"/>
       </w:pPr>
-      <w:ins w:id="42" w:author="Sergei Tokmakov, Esq." w:date="2025-12-16T09:00:00Z">
+      <w:ins w:id="41" w:author="Sergei Tokmakov, Esq." w:date="2025-12-16T09:00:00Z">
         <w:r>
           <w:rPr>
             <w:rFonts w:ascii="Arial" w:hAnsi="Arial" w:cs="Arial"/>
@@ -15096,25 +15003,7 @@
             <w:sz w:val="22"/>
             <w:szCs w:val="22"/>
           </w:rPr>
-          <w:t>If Customer fails to pay any undisputed invoice within forty-five (45) days of the invoice date, Provider may suspend or withhold: (a) ongoing Services including active Integrations; (</w:t>
-        </w:r>
-        <w:r>
-          <w:rPr>
-            <w:rFonts w:ascii="Arial" w:hAnsi="Arial" w:cs="Arial"/>
-            <w:color w:val="000000"/>
-            <w:sz w:val="22"/>
-            <w:szCs w:val="22"/>
-          </w:rPr>
-          <w:t>b) delivery of completed or in-progress deliverables; (c) Customer's access to the iPaaS platform; (d) support and meetings; and (e) commencement of new work scheduled under Exhibit D. Provider shall provide five (5) business days' written notice before su</w:t>
-        </w:r>
-        <w:r>
-          <w:rPr>
-            <w:rFonts w:ascii="Arial" w:hAnsi="Arial" w:cs="Arial"/>
-            <w:color w:val="000000"/>
-            <w:sz w:val="22"/>
-            <w:szCs w:val="22"/>
-          </w:rPr>
-          <w:t xml:space="preserve">spension. Upon payment in full, Provider shall resume Services within two (2) </w:t>
+          <w:t xml:space="preserve">If Customer fails to pay any undisputed invoice within forty-five (45) days of the invoice date, Provider may suspend or withhold: (a) ongoing Services including active Integrations; (b) delivery of completed or in-progress deliverables; (c) Customer's access to the iPaaS platform; (d) support and meetings; and (e) commencement of new work scheduled under Exhibit D. Provider shall provide five (5) business days' written notice before suspension. Upon payment in full, Provider shall resume Services within two (2) </w:t>
         </w:r>
         <w:r>
           <w:rPr>
@@ -15180,7 +15069,7 @@
         </w:numPr>
         <w:ind w:left="720"/>
       </w:pPr>
-      <w:ins w:id="43" w:author="Sergei Tokmakov, Esq." w:date="2025-12-16T09:00:00Z">
+      <w:ins w:id="42" w:author="Sergei Tokmakov, Esq." w:date="2025-12-16T09:00:00Z">
         <w:r>
           <w:rPr>
             <w:rFonts w:ascii="Arial" w:hAnsi="Arial" w:cs="Arial"/>
@@ -15197,6 +15086,27 @@
         <w:pStyle w:val="ListParagraph"/>
         <w:ind w:left="360"/>
       </w:pPr>
+      <w:ins w:id="43" w:author="Sergei Tokmakov, Esq." w:date="2025-12-16T09:00:00Z">
+        <w:r>
+          <w:rPr>
+            <w:rFonts w:ascii="Arial" w:hAnsi="Arial" w:cs="Arial"/>
+            <w:color w:val="000000"/>
+            <w:sz w:val="22"/>
+            <w:szCs w:val="22"/>
+          </w:rPr>
+          <w:t>All Work Product created by Provider under this C-5 SOW, including Integration connectors, data transformation logic, workflow automation Flows, API orchestration scripts, and technical documentation, shall be deemed Provider's intellectual property. Upon Customer's payment in full of all fees due, Provider grants Customer a worldwide, perpetual, royalty-free, non-exclusive, non-transferable license to use such Work Product solely for Customer's internal business operations.</w:t>
+        </w:r>
+      </w:ins>
+    </w:p>
+    <w:p>
+      <w:pPr>
+        <w:pStyle w:val="ListParagraph"/>
+        <w:numPr>
+          <w:ilvl w:val="1"/>
+          <w:numId w:val="73"/>
+        </w:numPr>
+        <w:ind w:left="720"/>
+      </w:pPr>
       <w:ins w:id="44" w:author="Sergei Tokmakov, Esq." w:date="2025-12-16T09:00:00Z">
         <w:r>
           <w:rPr>
@@ -15205,27 +15115,14 @@
             <w:sz w:val="22"/>
             <w:szCs w:val="22"/>
           </w:rPr>
-          <w:t xml:space="preserve">All Work Product created by Provider under this C-5 SOW, including Integration connectors, data transformation logic, workflow automation Flows, API orchestration scripts, and technical documentation, shall be deemed Provider's intellectual property. Upon </w:t>
-        </w:r>
-        <w:r>
-          <w:rPr>
-            <w:rFonts w:ascii="Arial" w:hAnsi="Arial" w:cs="Arial"/>
-            <w:color w:val="000000"/>
-            <w:sz w:val="22"/>
-            <w:szCs w:val="22"/>
-          </w:rPr>
-          <w:t>Customer's payment in full of all fees due, Provider grants Customer a worldwide, perpetual, royalty-free, non-exclusive, non-transferable license to use such Work Product solely for Customer's internal business operations.</w:t>
+          <w:t>Third-Party Integration Components</w:t>
         </w:r>
       </w:ins>
     </w:p>
     <w:p>
       <w:pPr>
         <w:pStyle w:val="ListParagraph"/>
-        <w:numPr>
-          <w:ilvl w:val="1"/>
-          <w:numId w:val="73"/>
-        </w:numPr>
-        <w:ind w:left="720"/>
+        <w:ind w:left="360"/>
       </w:pPr>
       <w:ins w:id="45" w:author="Sergei Tokmakov, Esq." w:date="2025-12-16T09:00:00Z">
         <w:r>
@@ -15235,42 +15132,7 @@
             <w:sz w:val="22"/>
             <w:szCs w:val="22"/>
           </w:rPr>
-          <w:t>Third-Party Integration Componen</w:t>
-        </w:r>
-        <w:r>
-          <w:rPr>
-            <w:rFonts w:ascii="Arial" w:hAnsi="Arial" w:cs="Arial"/>
-            <w:color w:val="000000"/>
-            <w:sz w:val="22"/>
-            <w:szCs w:val="22"/>
-          </w:rPr>
-          <w:t>ts</w:t>
-        </w:r>
-      </w:ins>
-    </w:p>
-    <w:p>
-      <w:pPr>
-        <w:pStyle w:val="ListParagraph"/>
-        <w:ind w:left="360"/>
-      </w:pPr>
-      <w:ins w:id="46" w:author="Sergei Tokmakov, Esq." w:date="2025-12-16T09:00:00Z">
-        <w:r>
-          <w:rPr>
-            <w:rFonts w:ascii="Arial" w:hAnsi="Arial" w:cs="Arial"/>
-            <w:color w:val="000000"/>
-            <w:sz w:val="22"/>
-            <w:szCs w:val="22"/>
-          </w:rPr>
-          <w:t>Customer acknowledges that certain Integrations rely on third-party systems, APIs, and SDKs owned by entities other than Provider (including Dutchie, Treez, Springbig, Klaviyo, Sage, Precoro, LeafTrade, Canix, Order.co). Customer's use of Third-Party In</w:t>
-        </w:r>
-        <w:r>
-          <w:rPr>
-            <w:rFonts w:ascii="Arial" w:hAnsi="Arial" w:cs="Arial"/>
-            <w:color w:val="000000"/>
-            <w:sz w:val="22"/>
-            <w:szCs w:val="22"/>
-          </w:rPr>
-          <w:t>tegration Components is subject to the applicable third-party's terms of service. Provider makes no representations or warranties regarding Third-Party Integration Components.</w:t>
+          <w:t>Customer acknowledges that certain Integrations rely on third-party systems, APIs, and SDKs owned by entities other than Provider (including Dutchie, Treez, Springbig, Klaviyo, Sage, Precoro, LeafTrade, Canix, Order.co). Customer's use of Third-Party Integration Components is subject to the applicable third-party's terms of service. Provider makes no representations or warranties regarding Third-Party Integration Components.</w:t>
         </w:r>
       </w:ins>
     </w:p>
@@ -15283,7 +15145,7 @@
         </w:numPr>
         <w:ind w:left="720"/>
       </w:pPr>
-      <w:ins w:id="47" w:author="Sergei Tokmakov, Esq." w:date="2025-12-16T09:00:00Z">
+      <w:ins w:id="46" w:author="Sergei Tokmakov, Esq." w:date="2025-12-16T09:00:00Z">
         <w:r>
           <w:rPr>
             <w:rFonts w:ascii="Arial" w:hAnsi="Arial" w:cs="Arial"/>
@@ -15300,7 +15162,7 @@
         <w:pStyle w:val="ListParagraph"/>
         <w:ind w:left="360"/>
       </w:pPr>
-      <w:ins w:id="48" w:author="Sergei Tokmakov, Esq." w:date="2025-12-16T09:00:00Z">
+      <w:ins w:id="47" w:author="Sergei Tokmakov, Esq." w:date="2025-12-16T09:00:00Z">
         <w:r>
           <w:rPr>
             <w:rFonts w:ascii="Arial" w:hAnsi="Arial" w:cs="Arial"/>
@@ -15308,16 +15170,7 @@
             <w:sz w:val="22"/>
             <w:szCs w:val="22"/>
           </w:rPr>
-          <w:t>As between Provider and Customer, Customer retains all right, titl</w:t>
-        </w:r>
-        <w:r>
-          <w:rPr>
-            <w:rFonts w:ascii="Arial" w:hAnsi="Arial" w:cs="Arial"/>
-            <w:color w:val="000000"/>
-            <w:sz w:val="22"/>
-            <w:szCs w:val="22"/>
-          </w:rPr>
-          <w:t>e, and interest in Customer's data processed through the iPaaS platform. Customer grants Provider a limited license to access, process, and store Customer Data solely to perform the Services.</w:t>
+          <w:t>As between Provider and Customer, Customer retains all right, title, and interest in Customer's data processed through the iPaaS platform. Customer grants Provider a limited license to access, process, and store Customer Data solely to perform the Services.</w:t>
         </w:r>
       </w:ins>
     </w:p>
@@ -15330,7 +15183,7 @@
         </w:numPr>
         <w:ind w:left="720"/>
       </w:pPr>
-      <w:ins w:id="49" w:author="Sergei Tokmakov, Esq." w:date="2025-12-16T09:00:00Z">
+      <w:ins w:id="48" w:author="Sergei Tokmakov, Esq." w:date="2025-12-16T09:00:00Z">
         <w:r>
           <w:rPr>
             <w:rFonts w:ascii="Arial" w:hAnsi="Arial" w:cs="Arial"/>
@@ -15347,14 +15200,14 @@
         <w:pStyle w:val="ListParagraph"/>
         <w:ind w:left="360"/>
         <w:rPr>
-          <w:ins w:id="50" w:author="Sergei Tokmakov, Esq." w:date="2025-12-15T03:45:00Z"/>
+          <w:ins w:id="49" w:author="Sergei Tokmakov, Esq." w:date="2025-12-15T03:45:00Z"/>
           <w:rFonts w:ascii="Arial" w:hAnsi="Arial" w:cs="Arial"/>
           <w:color w:val="000000"/>
           <w:sz w:val="22"/>
           <w:szCs w:val="22"/>
         </w:rPr>
       </w:pPr>
-      <w:ins w:id="51" w:author="Sergei Tokmakov, Esq." w:date="2025-12-16T09:00:00Z">
+      <w:ins w:id="50" w:author="Sergei Tokmakov, Esq." w:date="2025-12-16T09:00:00Z">
         <w:r>
           <w:rPr>
             <w:rFonts w:ascii="Arial" w:hAnsi="Arial" w:cs="Arial"/>
@@ -15362,16 +15215,7 @@
             <w:sz w:val="22"/>
             <w:szCs w:val="22"/>
           </w:rPr>
-          <w:t>Except for the express licenses granted he</w:t>
-        </w:r>
-        <w:r>
-          <w:rPr>
-            <w:rFonts w:ascii="Arial" w:hAnsi="Arial" w:cs="Arial"/>
-            <w:color w:val="000000"/>
-            <w:sz w:val="22"/>
-            <w:szCs w:val="22"/>
-          </w:rPr>
-          <w:t>rein, no other rights are granted or implied. All rights not expressly granted to Customer are reserved by Provider or the applicable third-party owner.</w:t>
+          <w:t>Except for the express licenses granted herein, no other rights are granted or implied. All rights not expressly granted to Customer are reserved by Provider or the applicable third-party owner.</w:t>
         </w:r>
       </w:ins>
     </w:p>
@@ -15392,12 +15236,12 @@
         <w:rPr>
           <w:b/>
           <w:bCs/>
-          <w:rPrChange w:id="52" w:author="Sergei Tokmakov, Esq." w:date="2025-12-15T03:45:00Z">
+          <w:rPrChange w:id="51" w:author="Sergei Tokmakov, Esq." w:date="2025-12-15T03:45:00Z">
             <w:rPr/>
           </w:rPrChange>
         </w:rPr>
       </w:pPr>
-      <w:ins w:id="53" w:author="Sergei Tokmakov, Esq." w:date="2025-12-16T09:00:00Z">
+      <w:ins w:id="52" w:author="Sergei Tokmakov, Esq." w:date="2025-12-16T09:00:00Z">
         <w:r>
           <w:rPr>
             <w:rFonts w:ascii="Arial" w:hAnsi="Arial" w:cs="Arial"/>
@@ -15406,7 +15250,7 @@
             <w:color w:val="000000"/>
             <w:sz w:val="22"/>
             <w:szCs w:val="22"/>
-            <w:rPrChange w:id="54" w:author="Sergei Tokmakov, Esq." w:date="2025-12-15T03:45:00Z">
+            <w:rPrChange w:id="53" w:author="Sergei Tokmakov, Esq." w:date="2025-12-15T03:45:00Z">
               <w:rPr>
                 <w:rFonts w:ascii="Arial" w:hAnsi="Arial" w:cs="Arial"/>
                 <w:color w:val="000000"/>
@@ -15428,7 +15272,7 @@
         </w:numPr>
         <w:ind w:left="720"/>
       </w:pPr>
-      <w:ins w:id="55" w:author="Sergei Tokmakov, Esq." w:date="2025-12-16T09:00:00Z">
+      <w:ins w:id="54" w:author="Sergei Tokmakov, Esq." w:date="2025-12-16T09:00:00Z">
         <w:r>
           <w:rPr>
             <w:rFonts w:ascii="Arial" w:hAnsi="Arial" w:cs="Arial"/>
@@ -15445,7 +15289,7 @@
         <w:pStyle w:val="ListParagraph"/>
         <w:ind w:left="360"/>
       </w:pPr>
-      <w:ins w:id="56" w:author="Sergei Tokmakov, Esq." w:date="2025-12-16T09:00:00Z">
+      <w:ins w:id="55" w:author="Sergei Tokmakov, Esq." w:date="2025-12-16T09:00:00Z">
         <w:r>
           <w:rPr>
             <w:rFonts w:ascii="Arial" w:hAnsi="Arial" w:cs="Arial"/>
@@ -15453,20 +15297,9 @@
             <w:sz w:val="22"/>
             <w:szCs w:val="22"/>
           </w:rPr>
-          <w:t>All changes to scope, pricing, deliverables, timeline, Integrations, or</w:t>
-        </w:r>
-        <w:r>
-          <w:rPr>
-            <w:rFonts w:ascii="Arial" w:hAnsi="Arial" w:cs="Arial"/>
-            <w:color w:val="000000"/>
-            <w:sz w:val="22"/>
-            <w:szCs w:val="22"/>
-          </w:rPr>
-          <w:t xml:space="preserve"> Exhibit D priorities require a formal Change Order ("CO").</w:t>
+          <w:t>All changes to scope, pricing, deliverables, timeline, Integrations, or Exhibit D priorities require a formal Change Order ("CO").</w:t>
         </w:r>
       </w:ins>
-      <w:bookmarkStart w:id="57" w:name="_GoBack"/>
-      <w:bookmarkEnd w:id="57"/>
     </w:p>
     <w:p>
       <w:pPr>
@@ -15477,7 +15310,7 @@
         </w:numPr>
         <w:ind w:left="720"/>
       </w:pPr>
-      <w:ins w:id="58" w:author="Sergei Tokmakov, Esq." w:date="2025-12-16T09:00:00Z">
+      <w:ins w:id="56" w:author="Sergei Tokmakov, Esq." w:date="2025-12-16T09:00:00Z">
         <w:r>
           <w:rPr>
             <w:rFonts w:ascii="Arial" w:hAnsi="Arial" w:cs="Arial"/>
@@ -15494,7 +15327,7 @@
         <w:pStyle w:val="ListParagraph"/>
         <w:ind w:left="360"/>
       </w:pPr>
-      <w:ins w:id="59" w:author="Sergei Tokmakov, Esq." w:date="2025-12-16T09:00:00Z">
+      <w:ins w:id="57" w:author="Sergei Tokmakov, Esq." w:date="2025-12-16T09:00:00Z">
         <w:r>
           <w:rPr>
             <w:rFonts w:ascii="Arial" w:hAnsi="Arial" w:cs="Arial"/>
@@ -15502,16 +15335,7 @@
             <w:sz w:val="22"/>
             <w:szCs w:val="22"/>
           </w:rPr>
-          <w:t>(a) Written change request submitted to Project Management team; (b) Provider assesses impact and provides Impact Assessment Report within 5 business days; (c) Customer approves, modifies,</w:t>
-        </w:r>
-        <w:r>
-          <w:rPr>
-            <w:rFonts w:ascii="Arial" w:hAnsi="Arial" w:cs="Arial"/>
-            <w:color w:val="000000"/>
-            <w:sz w:val="22"/>
-            <w:szCs w:val="22"/>
-          </w:rPr>
-          <w:t xml:space="preserve"> or declines within 5 business days; (d) If approved, formal CO executed by both parties.</w:t>
+          <w:t>(a) Written change request submitted to Project Management team; (b) Provider assesses impact and provides Impact Assessment Report within 5 business days; (c) Customer approves, modifies, or declines within 5 business days; (d) If approved, formal CO executed by both parties.</w:t>
         </w:r>
       </w:ins>
     </w:p>
@@ -15524,7 +15348,7 @@
         </w:numPr>
         <w:ind w:left="720"/>
       </w:pPr>
-      <w:ins w:id="60" w:author="Sergei Tokmakov, Esq." w:date="2025-12-16T09:00:00Z">
+      <w:ins w:id="58" w:author="Sergei Tokmakov, Esq." w:date="2025-12-16T09:00:00Z">
         <w:r>
           <w:rPr>
             <w:rFonts w:ascii="Arial" w:hAnsi="Arial" w:cs="Arial"/>
@@ -15541,7 +15365,7 @@
         <w:pStyle w:val="ListParagraph"/>
         <w:ind w:left="360"/>
       </w:pPr>
-      <w:ins w:id="61" w:author="Sergei Tokmakov, Esq." w:date="2025-12-16T09:00:00Z">
+      <w:ins w:id="59" w:author="Sergei Tokmakov, Esq." w:date="2025-12-16T09:00:00Z">
         <w:r>
           <w:rPr>
             <w:rFonts w:ascii="Arial" w:hAnsi="Arial" w:cs="Arial"/>
@@ -15552,6 +15376,687 @@
           <w:t>No changes are binding until CO is signed by both parties. Provider has no obligation to perform work outside agreed scope without executed CO.</w:t>
         </w:r>
       </w:ins>
+    </w:p>
+    <w:p>
+      <w:pPr>
+        <w:spacing w:before="240" w:after="120"/>
+      </w:pPr>
+      <w:bookmarkStart w:id="60" w:name="_GoBack"/>
+      <w:bookmarkEnd w:id="60"/>
+      <w:r>
+        <w:rPr>
+          <w:rFonts w:ascii="Arial" w:hAnsi="Arial"/>
+          <w:b/>
+          <w:color w:val="000000"/>
+          <w:sz w:val="22"/>
+          <w:highlight w:val="yellow"/>
+        </w:rPr>
+        <w:t>9.</w:t>
+      </w:r>
+      <w:r>
+        <w:rPr>
+          <w:rFonts w:ascii="Arial" w:hAnsi="Arial"/>
+          <w:b/>
+          <w:color w:val="000000"/>
+          <w:sz w:val="22"/>
+          <w:highlight w:val="yellow"/>
+        </w:rPr>
+        <w:tab/>
+      </w:r>
+      <w:r>
+        <w:rPr>
+          <w:rFonts w:ascii="Arial" w:hAnsi="Arial"/>
+          <w:b/>
+          <w:color w:val="000000"/>
+          <w:sz w:val="22"/>
+          <w:highlight w:val="yellow"/>
+          <w:u w:val="single"/>
+        </w:rPr>
+        <w:t>SCHEDULE CONTINGENCY &amp; DELAY REMEDIES</w:t>
+      </w:r>
+    </w:p>
+    <w:p>
+      <w:pPr>
+        <w:spacing w:before="120" w:after="60"/>
+      </w:pPr>
+      <w:r>
+        <w:rPr>
+          <w:rFonts w:ascii="Arial" w:hAnsi="Arial"/>
+          <w:color w:val="000000"/>
+          <w:sz w:val="22"/>
+          <w:highlight w:val="yellow"/>
+        </w:rPr>
+        <w:t>9.1</w:t>
+      </w:r>
+      <w:r>
+        <w:rPr>
+          <w:rFonts w:ascii="Arial" w:hAnsi="Arial"/>
+          <w:color w:val="000000"/>
+          <w:sz w:val="22"/>
+          <w:highlight w:val="yellow"/>
+        </w:rPr>
+        <w:tab/>
+      </w:r>
+      <w:r>
+        <w:rPr>
+          <w:rFonts w:ascii="Arial" w:hAnsi="Arial"/>
+          <w:color w:val="000000"/>
+          <w:sz w:val="22"/>
+          <w:highlight w:val="yellow"/>
+          <w:u w:val="single"/>
+        </w:rPr>
+        <w:t>Baseline Project Plan</w:t>
+      </w:r>
+    </w:p>
+    <w:p>
+      <w:pPr>
+        <w:spacing w:after="60"/>
+      </w:pPr>
+      <w:r>
+        <w:rPr>
+          <w:rFonts w:ascii="Arial" w:hAnsi="Arial"/>
+          <w:color w:val="000000"/>
+          <w:sz w:val="22"/>
+          <w:highlight w:val="yellow"/>
+        </w:rPr>
+        <w:t xml:space="preserve">The Parties acknowledge that Exhibit D: 2026 </w:t>
+      </w:r>
+      <w:r>
+        <w:rPr>
+          <w:rFonts w:ascii="Arial" w:hAnsi="Arial"/>
+          <w:color w:val="000000"/>
+          <w:sz w:val="22"/>
+          <w:highlight w:val="yellow"/>
+        </w:rPr>
+        <w:t>Technical Roadmap establishes the baseline project schedule. Milestone dates in Exhibit D are subject to adjustment through the Change Order process set forth in Section 8.</w:t>
+      </w:r>
+    </w:p>
+    <w:p>
+      <w:pPr>
+        <w:spacing w:before="120" w:after="60"/>
+      </w:pPr>
+      <w:r>
+        <w:rPr>
+          <w:rFonts w:ascii="Arial" w:hAnsi="Arial"/>
+          <w:color w:val="000000"/>
+          <w:sz w:val="22"/>
+          <w:highlight w:val="yellow"/>
+        </w:rPr>
+        <w:t>9.2</w:t>
+      </w:r>
+      <w:r>
+        <w:rPr>
+          <w:rFonts w:ascii="Arial" w:hAnsi="Arial"/>
+          <w:color w:val="000000"/>
+          <w:sz w:val="22"/>
+          <w:highlight w:val="yellow"/>
+        </w:rPr>
+        <w:tab/>
+      </w:r>
+      <w:r>
+        <w:rPr>
+          <w:rFonts w:ascii="Arial" w:hAnsi="Arial"/>
+          <w:color w:val="000000"/>
+          <w:sz w:val="22"/>
+          <w:highlight w:val="yellow"/>
+          <w:u w:val="single"/>
+        </w:rPr>
+        <w:t>Delay Classification</w:t>
+      </w:r>
+    </w:p>
+    <w:p>
+      <w:pPr>
+        <w:spacing w:after="60"/>
+      </w:pPr>
+      <w:r>
+        <w:rPr>
+          <w:rFonts w:ascii="Arial" w:hAnsi="Arial"/>
+          <w:color w:val="000000"/>
+          <w:sz w:val="22"/>
+          <w:highlight w:val="yellow"/>
+        </w:rPr>
+        <w:t>(a)</w:t>
+      </w:r>
+      <w:r>
+        <w:rPr>
+          <w:rFonts w:ascii="Arial" w:hAnsi="Arial"/>
+          <w:color w:val="000000"/>
+          <w:sz w:val="22"/>
+          <w:highlight w:val="yellow"/>
+        </w:rPr>
+        <w:tab/>
+        <w:t xml:space="preserve">"Excused Delays" means delays caused by: (i) Customer </w:t>
+      </w:r>
+      <w:r>
+        <w:rPr>
+          <w:rFonts w:ascii="Arial" w:hAnsi="Arial"/>
+          <w:color w:val="000000"/>
+          <w:sz w:val="22"/>
+          <w:highlight w:val="yellow"/>
+        </w:rPr>
+        <w:t xml:space="preserve">delays in providing approvals, data access, subject matter experts, or other required cooperation; (ii) third-party system outages, API changes, or other events described in Section 6.5; (iii) dependency </w:t>
+      </w:r>
+      <w:r>
+        <w:rPr>
+          <w:rFonts w:ascii="Arial" w:hAnsi="Arial"/>
+          <w:color w:val="000000"/>
+          <w:sz w:val="22"/>
+          <w:highlight w:val="yellow"/>
+        </w:rPr>
+        <w:lastRenderedPageBreak/>
+        <w:t>vendor delays outside Provider's control; or (iv) sc</w:t>
+      </w:r>
+      <w:r>
+        <w:rPr>
+          <w:rFonts w:ascii="Arial" w:hAnsi="Arial"/>
+          <w:color w:val="000000"/>
+          <w:sz w:val="22"/>
+          <w:highlight w:val="yellow"/>
+        </w:rPr>
+        <w:t>ope increases approved via Change Order.</w:t>
+      </w:r>
+    </w:p>
+    <w:p>
+      <w:pPr>
+        <w:spacing w:after="60"/>
+      </w:pPr>
+      <w:r>
+        <w:rPr>
+          <w:rFonts w:ascii="Arial" w:hAnsi="Arial"/>
+          <w:color w:val="000000"/>
+          <w:sz w:val="22"/>
+          <w:highlight w:val="yellow"/>
+        </w:rPr>
+        <w:t>(b)</w:t>
+      </w:r>
+      <w:r>
+        <w:rPr>
+          <w:rFonts w:ascii="Arial" w:hAnsi="Arial"/>
+          <w:color w:val="000000"/>
+          <w:sz w:val="22"/>
+          <w:highlight w:val="yellow"/>
+        </w:rPr>
+        <w:tab/>
+        <w:t>"Provider-Caused Delays" means delays on the critical path caused by Provider's failure to perform for reasons within Provider's reasonable control, occurring after Customer has provided timely cooperation as re</w:t>
+      </w:r>
+      <w:r>
+        <w:rPr>
+          <w:rFonts w:ascii="Arial" w:hAnsi="Arial"/>
+          <w:color w:val="000000"/>
+          <w:sz w:val="22"/>
+          <w:highlight w:val="yellow"/>
+        </w:rPr>
+        <w:t>quired.</w:t>
+      </w:r>
+    </w:p>
+    <w:p>
+      <w:pPr>
+        <w:spacing w:before="120" w:after="60"/>
+      </w:pPr>
+      <w:r>
+        <w:rPr>
+          <w:rFonts w:ascii="Arial" w:hAnsi="Arial"/>
+          <w:color w:val="000000"/>
+          <w:sz w:val="22"/>
+          <w:highlight w:val="yellow"/>
+        </w:rPr>
+        <w:t>9.3</w:t>
+      </w:r>
+      <w:r>
+        <w:rPr>
+          <w:rFonts w:ascii="Arial" w:hAnsi="Arial"/>
+          <w:color w:val="000000"/>
+          <w:sz w:val="22"/>
+          <w:highlight w:val="yellow"/>
+        </w:rPr>
+        <w:tab/>
+      </w:r>
+      <w:r>
+        <w:rPr>
+          <w:rFonts w:ascii="Arial" w:hAnsi="Arial"/>
+          <w:color w:val="000000"/>
+          <w:sz w:val="22"/>
+          <w:highlight w:val="yellow"/>
+          <w:u w:val="single"/>
+        </w:rPr>
+        <w:t>Notice, Mitigation &amp; Escalation Protocol</w:t>
+      </w:r>
+    </w:p>
+    <w:p>
+      <w:pPr>
+        <w:spacing w:after="60"/>
+      </w:pPr>
+      <w:r>
+        <w:rPr>
+          <w:rFonts w:ascii="Arial" w:hAnsi="Arial"/>
+          <w:color w:val="000000"/>
+          <w:sz w:val="22"/>
+          <w:highlight w:val="yellow"/>
+        </w:rPr>
+        <w:t>Upon identifying any schedule risk, the responsible Party shall:</w:t>
+      </w:r>
+    </w:p>
+    <w:p>
+      <w:pPr>
+        <w:spacing w:after="60"/>
+      </w:pPr>
+      <w:r>
+        <w:rPr>
+          <w:rFonts w:ascii="Arial" w:hAnsi="Arial"/>
+          <w:color w:val="000000"/>
+          <w:sz w:val="22"/>
+          <w:highlight w:val="yellow"/>
+        </w:rPr>
+        <w:t>(a)</w:t>
+      </w:r>
+      <w:r>
+        <w:rPr>
+          <w:rFonts w:ascii="Arial" w:hAnsi="Arial"/>
+          <w:color w:val="000000"/>
+          <w:sz w:val="22"/>
+          <w:highlight w:val="yellow"/>
+        </w:rPr>
+        <w:tab/>
+        <w:t>Provide prompt written notice to the other Party's Project Point of Contact;</w:t>
+      </w:r>
+    </w:p>
+    <w:p>
+      <w:pPr>
+        <w:spacing w:after="60"/>
+      </w:pPr>
+      <w:r>
+        <w:rPr>
+          <w:rFonts w:ascii="Arial" w:hAnsi="Arial"/>
+          <w:color w:val="000000"/>
+          <w:sz w:val="22"/>
+          <w:highlight w:val="yellow"/>
+        </w:rPr>
+        <w:t>(b)</w:t>
+      </w:r>
+      <w:r>
+        <w:rPr>
+          <w:rFonts w:ascii="Arial" w:hAnsi="Arial"/>
+          <w:color w:val="000000"/>
+          <w:sz w:val="22"/>
+          <w:highlight w:val="yellow"/>
+        </w:rPr>
+        <w:tab/>
+        <w:t>Acknowledge and document the specific risk in the pro</w:t>
+      </w:r>
+      <w:r>
+        <w:rPr>
+          <w:rFonts w:ascii="Arial" w:hAnsi="Arial"/>
+          <w:color w:val="000000"/>
+          <w:sz w:val="22"/>
+          <w:highlight w:val="yellow"/>
+        </w:rPr>
+        <w:t>ject tracking system;</w:t>
+      </w:r>
+    </w:p>
+    <w:p>
+      <w:pPr>
+        <w:spacing w:after="60"/>
+      </w:pPr>
+      <w:r>
+        <w:rPr>
+          <w:rFonts w:ascii="Arial" w:hAnsi="Arial"/>
+          <w:color w:val="000000"/>
+          <w:sz w:val="22"/>
+          <w:highlight w:val="yellow"/>
+        </w:rPr>
+        <w:t>(c)</w:t>
+      </w:r>
+      <w:r>
+        <w:rPr>
+          <w:rFonts w:ascii="Arial" w:hAnsi="Arial"/>
+          <w:color w:val="000000"/>
+          <w:sz w:val="22"/>
+          <w:highlight w:val="yellow"/>
+        </w:rPr>
+        <w:tab/>
+        <w:t>Communicate clear workarounds or mitigation options;</w:t>
+      </w:r>
+    </w:p>
+    <w:p>
+      <w:pPr>
+        <w:spacing w:after="60"/>
+      </w:pPr>
+      <w:r>
+        <w:rPr>
+          <w:rFonts w:ascii="Arial" w:hAnsi="Arial"/>
+          <w:color w:val="000000"/>
+          <w:sz w:val="22"/>
+          <w:highlight w:val="yellow"/>
+        </w:rPr>
+        <w:t>(d)</w:t>
+      </w:r>
+      <w:r>
+        <w:rPr>
+          <w:rFonts w:ascii="Arial" w:hAnsi="Arial"/>
+          <w:color w:val="000000"/>
+          <w:sz w:val="22"/>
+          <w:highlight w:val="yellow"/>
+        </w:rPr>
+        <w:tab/>
+        <w:t>Actively work to mitigate the impact; and</w:t>
+      </w:r>
+    </w:p>
+    <w:p>
+      <w:pPr>
+        <w:spacing w:after="60"/>
+      </w:pPr>
+      <w:r>
+        <w:rPr>
+          <w:rFonts w:ascii="Arial" w:hAnsi="Arial"/>
+          <w:color w:val="000000"/>
+          <w:sz w:val="22"/>
+          <w:highlight w:val="yellow"/>
+        </w:rPr>
+        <w:t>(e)</w:t>
+      </w:r>
+      <w:r>
+        <w:rPr>
+          <w:rFonts w:ascii="Arial" w:hAnsi="Arial"/>
+          <w:color w:val="000000"/>
+          <w:sz w:val="22"/>
+          <w:highlight w:val="yellow"/>
+        </w:rPr>
+        <w:tab/>
+        <w:t>Make demonstrable, good-faith efforts to complete the outstanding work.</w:t>
+      </w:r>
+    </w:p>
+    <w:p>
+      <w:pPr>
+        <w:spacing w:after="60"/>
+      </w:pPr>
+      <w:r>
+        <w:rPr>
+          <w:rFonts w:ascii="Arial" w:hAnsi="Arial"/>
+          <w:color w:val="000000"/>
+          <w:sz w:val="22"/>
+          <w:highlight w:val="yellow"/>
+        </w:rPr>
+        <w:t xml:space="preserve">If the risk cannot be resolved at the PPOC level </w:t>
+      </w:r>
+      <w:r>
+        <w:rPr>
+          <w:rFonts w:ascii="Arial" w:hAnsi="Arial"/>
+          <w:color w:val="000000"/>
+          <w:sz w:val="22"/>
+          <w:highlight w:val="yellow"/>
+        </w:rPr>
+        <w:t>within five (5) business days, either Party may escalate to executive sponsors for resolution.</w:t>
+      </w:r>
+    </w:p>
+    <w:p>
+      <w:pPr>
+        <w:spacing w:before="120" w:after="60"/>
+      </w:pPr>
+      <w:r>
+        <w:rPr>
+          <w:rFonts w:ascii="Arial" w:hAnsi="Arial"/>
+          <w:color w:val="000000"/>
+          <w:sz w:val="22"/>
+          <w:highlight w:val="yellow"/>
+        </w:rPr>
+        <w:t>9.4</w:t>
+      </w:r>
+      <w:r>
+        <w:rPr>
+          <w:rFonts w:ascii="Arial" w:hAnsi="Arial"/>
+          <w:color w:val="000000"/>
+          <w:sz w:val="22"/>
+          <w:highlight w:val="yellow"/>
+        </w:rPr>
+        <w:tab/>
+      </w:r>
+      <w:r>
+        <w:rPr>
+          <w:rFonts w:ascii="Arial" w:hAnsi="Arial"/>
+          <w:color w:val="000000"/>
+          <w:sz w:val="22"/>
+          <w:highlight w:val="yellow"/>
+          <w:u w:val="single"/>
+        </w:rPr>
+        <w:t>Provider Delay Remedy</w:t>
+      </w:r>
+    </w:p>
+    <w:p>
+      <w:pPr>
+        <w:spacing w:after="60"/>
+      </w:pPr>
+      <w:r>
+        <w:rPr>
+          <w:rFonts w:ascii="Arial" w:hAnsi="Arial"/>
+          <w:color w:val="000000"/>
+          <w:sz w:val="22"/>
+          <w:highlight w:val="yellow"/>
+        </w:rPr>
+        <w:t xml:space="preserve">No financial remedy shall apply for any Provider-Caused Delay so long as Provider is actively performing its obligations under Section </w:t>
+      </w:r>
+      <w:r>
+        <w:rPr>
+          <w:rFonts w:ascii="Arial" w:hAnsi="Arial"/>
+          <w:color w:val="000000"/>
+          <w:sz w:val="22"/>
+          <w:highlight w:val="yellow"/>
+        </w:rPr>
+        <w:t xml:space="preserve">9.3. If Provider fails to cure a Provider-Caused Delay within thirty (30) calendar days after written notice from Customer identifying the specific delayed milestone and Provider's failure to perform under Section 9.3, Customer's sole and exclusive remedy </w:t>
+      </w:r>
+      <w:r>
+        <w:rPr>
+          <w:rFonts w:ascii="Arial" w:hAnsi="Arial"/>
+          <w:color w:val="000000"/>
+          <w:sz w:val="22"/>
+          <w:highlight w:val="yellow"/>
+        </w:rPr>
+        <w:t xml:space="preserve">shall be a service credit equal to five percent (5%) of the fees attributable to the affected milestone, not to exceed ten percent (10%) of the monthly fees for the month in which the delay occurred. The aggregate of all service credits under this Section </w:t>
+      </w:r>
+      <w:r>
+        <w:rPr>
+          <w:rFonts w:ascii="Arial" w:hAnsi="Arial"/>
+          <w:color w:val="000000"/>
+          <w:sz w:val="22"/>
+          <w:highlight w:val="yellow"/>
+        </w:rPr>
+        <w:t>9.4 shall not exceed one (1) month of fees under this C-5 SOW during any twelve (12) month period.</w:t>
+      </w:r>
+    </w:p>
+    <w:p>
+      <w:pPr>
+        <w:spacing w:before="120" w:after="60"/>
+      </w:pPr>
+      <w:r>
+        <w:rPr>
+          <w:rFonts w:ascii="Arial" w:hAnsi="Arial"/>
+          <w:color w:val="000000"/>
+          <w:sz w:val="22"/>
+          <w:highlight w:val="yellow"/>
+        </w:rPr>
+        <w:t>9.5</w:t>
+      </w:r>
+      <w:r>
+        <w:rPr>
+          <w:rFonts w:ascii="Arial" w:hAnsi="Arial"/>
+          <w:color w:val="000000"/>
+          <w:sz w:val="22"/>
+          <w:highlight w:val="yellow"/>
+        </w:rPr>
+        <w:tab/>
+      </w:r>
+      <w:r>
+        <w:rPr>
+          <w:rFonts w:ascii="Arial" w:hAnsi="Arial"/>
+          <w:color w:val="000000"/>
+          <w:sz w:val="22"/>
+          <w:highlight w:val="yellow"/>
+          <w:u w:val="single"/>
+        </w:rPr>
+        <w:t>Customer Delay Remedy</w:t>
+      </w:r>
+    </w:p>
+    <w:p>
+      <w:pPr>
+        <w:spacing w:after="60"/>
+      </w:pPr>
+      <w:r>
+        <w:rPr>
+          <w:rFonts w:ascii="Arial" w:hAnsi="Arial"/>
+          <w:color w:val="000000"/>
+          <w:sz w:val="22"/>
+          <w:highlight w:val="yellow"/>
+        </w:rPr>
+        <w:t>If Customer-caused delays (including delays in approvals, data access, SME availability, or other required cooperation) exceed thir</w:t>
+      </w:r>
+      <w:r>
+        <w:rPr>
+          <w:rFonts w:ascii="Arial" w:hAnsi="Arial"/>
+          <w:color w:val="000000"/>
+          <w:sz w:val="22"/>
+          <w:highlight w:val="yellow"/>
+        </w:rPr>
+        <w:t>ty (30) calendar days in the aggregate for any milestone, Provider may, upon written notice: (a) extend all affected milestone dates by the duration of the Customer-caused delay; and (b) invoice Customer for additional managed services fees at the rates se</w:t>
+      </w:r>
+      <w:r>
+        <w:rPr>
+          <w:rFonts w:ascii="Arial" w:hAnsi="Arial"/>
+          <w:color w:val="000000"/>
+          <w:sz w:val="22"/>
+          <w:highlight w:val="yellow"/>
+        </w:rPr>
+        <w:t>t forth in Exhibit C-6 for the extended engagement period required to complete the delayed work. Such additional fees shall be invoiced monthly and are due Net 30.</w:t>
+      </w:r>
+    </w:p>
+    <w:p>
+      <w:pPr>
+        <w:spacing w:before="120" w:after="60"/>
+      </w:pPr>
+      <w:r>
+        <w:rPr>
+          <w:rFonts w:ascii="Arial" w:hAnsi="Arial"/>
+          <w:color w:val="000000"/>
+          <w:sz w:val="22"/>
+          <w:highlight w:val="yellow"/>
+        </w:rPr>
+        <w:t>9.6</w:t>
+      </w:r>
+      <w:r>
+        <w:rPr>
+          <w:rFonts w:ascii="Arial" w:hAnsi="Arial"/>
+          <w:color w:val="000000"/>
+          <w:sz w:val="22"/>
+          <w:highlight w:val="yellow"/>
+        </w:rPr>
+        <w:tab/>
+      </w:r>
+      <w:r>
+        <w:rPr>
+          <w:rFonts w:ascii="Arial" w:hAnsi="Arial"/>
+          <w:color w:val="000000"/>
+          <w:sz w:val="22"/>
+          <w:highlight w:val="yellow"/>
+          <w:u w:val="single"/>
+        </w:rPr>
+        <w:t>Chronic Delay Termination</w:t>
+      </w:r>
+    </w:p>
+    <w:p>
+      <w:pPr>
+        <w:spacing w:after="60"/>
+      </w:pPr>
+      <w:r>
+        <w:rPr>
+          <w:rFonts w:ascii="Arial" w:hAnsi="Arial"/>
+          <w:color w:val="000000"/>
+          <w:sz w:val="22"/>
+          <w:highlight w:val="yellow"/>
+        </w:rPr>
+        <w:t>If Provider-Caused Delays (not cured within the thirty (30) da</w:t>
+      </w:r>
+      <w:r>
+        <w:rPr>
+          <w:rFonts w:ascii="Arial" w:hAnsi="Arial"/>
+          <w:color w:val="000000"/>
+          <w:sz w:val="22"/>
+          <w:highlight w:val="yellow"/>
+        </w:rPr>
+        <w:t>y period and not excused under Section 9.2(a)) result in: (a) three (3) or more missed milestones on the critical path within any six (6) month period; or (b) cumulative delay exceeding ninety (90) calendar days on the critical path, Customer may terminate</w:t>
+      </w:r>
+      <w:r>
+        <w:rPr>
+          <w:rFonts w:ascii="Arial" w:hAnsi="Arial"/>
+          <w:color w:val="000000"/>
+          <w:sz w:val="22"/>
+          <w:highlight w:val="yellow"/>
+        </w:rPr>
+        <w:t xml:space="preserve"> this C-5 SOW upon thirty (30) days' written notice. Upon such termination, Provider shall refund to Customer any prepaid, unused fees for Services not yet rendered. This refund shall be Customer's sole and exclusive remedy for chronic delay.</w:t>
+      </w:r>
+    </w:p>
+    <w:p>
+      <w:pPr>
+        <w:spacing w:before="120" w:after="60"/>
+      </w:pPr>
+      <w:r>
+        <w:rPr>
+          <w:rFonts w:ascii="Arial" w:hAnsi="Arial"/>
+          <w:color w:val="000000"/>
+          <w:sz w:val="22"/>
+          <w:highlight w:val="yellow"/>
+        </w:rPr>
+        <w:t>9.7</w:t>
+      </w:r>
+      <w:r>
+        <w:rPr>
+          <w:rFonts w:ascii="Arial" w:hAnsi="Arial"/>
+          <w:color w:val="000000"/>
+          <w:sz w:val="22"/>
+          <w:highlight w:val="yellow"/>
+        </w:rPr>
+        <w:tab/>
+      </w:r>
+      <w:r>
+        <w:rPr>
+          <w:rFonts w:ascii="Arial" w:hAnsi="Arial"/>
+          <w:color w:val="000000"/>
+          <w:sz w:val="22"/>
+          <w:highlight w:val="yellow"/>
+          <w:u w:val="single"/>
+        </w:rPr>
+        <w:t>Exclusion</w:t>
+      </w:r>
+      <w:r>
+        <w:rPr>
+          <w:rFonts w:ascii="Arial" w:hAnsi="Arial"/>
+          <w:color w:val="000000"/>
+          <w:sz w:val="22"/>
+          <w:highlight w:val="yellow"/>
+          <w:u w:val="single"/>
+        </w:rPr>
+        <w:t>s</w:t>
+      </w:r>
+    </w:p>
+    <w:p>
+      <w:pPr>
+        <w:spacing w:after="60"/>
+      </w:pPr>
+      <w:r>
+        <w:rPr>
+          <w:rFonts w:ascii="Arial" w:hAnsi="Arial"/>
+          <w:color w:val="000000"/>
+          <w:sz w:val="22"/>
+          <w:highlight w:val="yellow"/>
+        </w:rPr>
+        <w:t>This Section 9 shall not give rise to any claim for liquidated damages, lost profits, business interruption, or consequential damages by either Party. All delay-related remedies are subject to the limitation of liability provisions in the Agreement. Serv</w:t>
+      </w:r>
+      <w:r>
+        <w:rPr>
+          <w:rFonts w:ascii="Arial" w:hAnsi="Arial"/>
+          <w:color w:val="000000"/>
+          <w:sz w:val="22"/>
+          <w:highlight w:val="yellow"/>
+        </w:rPr>
+        <w:t>ice credits issued under Section 9.4 are the sole financial remedy for schedule delays and are not cumulative with any other credits or remedies.</w:t>
+      </w:r>
     </w:p>
     <w:p>
       <w:pPr>
@@ -16234,7 +16739,7 @@
 
 <file path=word/comments.xml><?xml version="1.0" encoding="utf-8"?>
 <w:comments xmlns:wpc="http://schemas.microsoft.com/office/word/2010/wordprocessingCanvas" xmlns:cx="http://schemas.microsoft.com/office/drawing/2014/chartex" xmlns:cx1="http://schemas.microsoft.com/office/drawing/2015/9/8/chartex" xmlns:cx2="http://schemas.microsoft.com/office/drawing/2015/10/21/chartex" xmlns:cx3="http://schemas.microsoft.com/office/drawing/2016/5/9/chartex" xmlns:cx4="http://schemas.microsoft.com/office/drawing/2016/5/10/chartex" xmlns:cx5="http://schemas.microsoft.com/office/drawing/2016/5/11/chartex" xmlns:cx6="http://schemas.microsoft.com/office/drawing/2016/5/12/chartex" xmlns:cx7="http://schemas.microsoft.com/office/drawing/2016/5/13/chartex" xmlns:cx8="http://schemas.microsoft.com/office/drawing/2016/5/14/chartex" xmlns:mc="http://schemas.openxmlformats.org/markup-compatibility/2006" xmlns:aink="http://schemas.microsoft.com/office/drawing/2016/ink" xmlns:am3d="http://schemas.microsoft.com/office/drawing/2017/model3d" xmlns:o="urn:schemas-microsoft-com:office:office" xmlns:r="http://schemas.openxmlformats.org/officeDocument/2006/relationships" xmlns:m="http://schemas.openxmlformats.org/officeDocument/2006/math" xmlns:v="urn:schemas-microsoft-com:vml" xmlns:wp14="http://schemas.microsoft.com/office/word/2010/wordprocessingDrawing" xmlns:wp="http://schemas.openxmlformats.org/drawingml/2006/wordprocessingDrawing" xmlns:w10="urn:schemas-microsoft-com:office:word" xmlns:w="http://schemas.openxmlformats.org/wordprocessingml/2006/main" xmlns:w14="http://schemas.microsoft.com/office/word/2010/wordml" xmlns:w15="http://schemas.microsoft.com/office/word/2012/wordml" xmlns:w16cex="http://schemas.microsoft.com/office/word/2018/wordml/cex" xmlns:w16cid="http://schemas.microsoft.com/office/word/2016/wordml/cid" xmlns:w16="http://schemas.microsoft.com/office/word/2018/wordml" xmlns:w16se="http://schemas.microsoft.com/office/word/2015/wordml/symex" xmlns:wpg="http://schemas.microsoft.com/office/word/2010/wordprocessingGroup" xmlns:wpi="http://schemas.microsoft.com/office/word/2010/wordprocessingInk" xmlns:wne="http://schemas.microsoft.com/office/word/2006/wordml" xmlns:wps="http://schemas.microsoft.com/office/word/2010/wordprocessingShape" mc:Ignorable="w14 w15 w16se w16cid w16 w16cex wp14">
-  <w:comment w:id="13" w:author="Niki Rogers" w:date="2025-12-14T11:40:00Z" w:initials="NR">
+  <w:comment w:id="12" w:author="Niki Rogers" w:date="2025-12-14T11:40:00Z" w:initials="NR">
     <w:p>
       <w:r>
         <w:rPr>
@@ -16251,7 +16756,7 @@
       </w:r>
     </w:p>
   </w:comment>
-  <w:comment w:id="14" w:author="Niki Rogers" w:date="2025-12-14T11:39:00Z" w:initials="NR">
+  <w:comment w:id="13" w:author="Niki Rogers" w:date="2025-12-14T11:39:00Z" w:initials="NR">
     <w:p>
       <w:r>
         <w:rPr>
